--- a/8-dars/qo'llanma.docx
+++ b/8-dars/qo'llanma.docx
@@ -35,6 +35,8 @@
         <w:pStyle w:val="a3"/>
         <w:shd w:val="clear" w:color="auto" w:fill="FFFFFF"/>
         <w:spacing w:before="288" w:after="288"/>
+        <w:ind w:firstLine="708"/>
+        <w:jc w:val="both"/>
         <w:rPr>
           <w:rFonts w:eastAsia="Times New Roman"/>
           <w:color w:val="000000"/>
@@ -281,6 +283,7 @@
     </w:p>
     <w:p>
       <w:pPr>
+        <w:ind w:firstLine="360"/>
         <w:jc w:val="both"/>
         <w:rPr>
           <w:rFonts w:ascii="Times New Roman" w:hAnsi="Times New Roman" w:cs="Times New Roman"/>
@@ -326,6 +329,92 @@
           <w:lang w:val="en-US"/>
         </w:rPr>
         <w:t xml:space="preserve">ladi. </w:t>
+      </w:r>
+      <w:r>
+        <w:rPr>
+          <w:rFonts w:ascii="Times New Roman" w:hAnsi="Times New Roman" w:cs="Times New Roman"/>
+          <w:sz w:val="28"/>
+          <w:szCs w:val="28"/>
+          <w:lang w:val="en-US"/>
+        </w:rPr>
+        <w:t>Brauzerda bu sulni qo’lda qo’llash ham mumkin ya’ni CTRL hamda kursordan chap tugmani bosish orqali shu havolani alohida oynada ochish mumkin bo’ladi.</w:t>
+      </w:r>
+      <w:r>
+        <w:rPr>
+          <w:rFonts w:ascii="Times New Roman" w:hAnsi="Times New Roman" w:cs="Times New Roman"/>
+          <w:sz w:val="28"/>
+          <w:szCs w:val="28"/>
+          <w:lang w:val="en-US"/>
+        </w:rPr>
+        <w:t xml:space="preserve"> </w:t>
+      </w:r>
+      <w:r>
+        <w:rPr>
+          <w:rFonts w:ascii="Times New Roman" w:hAnsi="Times New Roman" w:cs="Times New Roman"/>
+          <w:b/>
+          <w:bCs/>
+          <w:sz w:val="28"/>
+          <w:szCs w:val="28"/>
+          <w:lang w:val="en-US"/>
+        </w:rPr>
+        <w:t>target_blank.html</w:t>
+      </w:r>
+    </w:p>
+    <w:p>
+      <w:pPr>
+        <w:jc w:val="center"/>
+        <w:rPr>
+          <w:rFonts w:ascii="Times New Roman" w:hAnsi="Times New Roman" w:cs="Times New Roman"/>
+          <w:sz w:val="28"/>
+          <w:szCs w:val="28"/>
+          <w:lang w:val="en-US"/>
+        </w:rPr>
+      </w:pPr>
+      <w:r>
+        <w:rPr>
+          <w:rFonts w:ascii="Times New Roman" w:hAnsi="Times New Roman" w:cs="Times New Roman"/>
+          <w:sz w:val="28"/>
+          <w:szCs w:val="28"/>
+          <w:lang w:val="en-US"/>
+        </w:rPr>
+        <w:t>Mutlaq URL-lar va nisbiy URL-lar</w:t>
+      </w:r>
+    </w:p>
+    <w:p>
+      <w:pPr>
+        <w:rPr>
+          <w:rFonts w:ascii="Times New Roman" w:hAnsi="Times New Roman" w:cs="Times New Roman"/>
+          <w:sz w:val="28"/>
+          <w:szCs w:val="28"/>
+          <w:lang w:val="en-US"/>
+        </w:rPr>
+      </w:pPr>
+      <w:r>
+        <w:rPr>
+          <w:rFonts w:ascii="Times New Roman" w:hAnsi="Times New Roman" w:cs="Times New Roman"/>
+          <w:sz w:val="28"/>
+          <w:szCs w:val="28"/>
+          <w:lang w:val="en-US"/>
+        </w:rPr>
+        <w:tab/>
+      </w:r>
+      <w:r>
+        <w:rPr>
+          <w:rFonts w:ascii="Times New Roman" w:hAnsi="Times New Roman" w:cs="Times New Roman"/>
+          <w:sz w:val="28"/>
+          <w:szCs w:val="28"/>
+          <w:lang w:val="en-US"/>
+        </w:rPr>
+        <w:t xml:space="preserve">Biz yuqorida ko’rgan usul mutlaq URL deb ataladi </w:t>
+      </w:r>
+      <w:r>
+        <w:rPr>
+          <w:rFonts w:ascii="Times New Roman" w:hAnsi="Times New Roman" w:cs="Times New Roman"/>
+          <w:sz w:val="28"/>
+          <w:szCs w:val="28"/>
+          <w:lang w:val="en-US"/>
+        </w:rPr>
+        <w:t xml:space="preserve">ya’ni bu usulda URL manzil to’lliq kiritilinadi </w:t>
       </w:r>
     </w:p>
     <w:sectPr>

--- a/8-dars/qo'llanma.docx
+++ b/8-dars/qo'llanma.docx
@@ -382,6 +382,7 @@
     </w:p>
     <w:p>
       <w:pPr>
+        <w:jc w:val="both"/>
         <w:rPr>
           <w:rFonts w:ascii="Times New Roman" w:hAnsi="Times New Roman" w:cs="Times New Roman"/>
           <w:sz w:val="28"/>
@@ -415,6 +416,51 @@
           <w:lang w:val="en-US"/>
         </w:rPr>
         <w:t xml:space="preserve">ya’ni bu usulda URL manzil to’lliq kiritilinadi </w:t>
+      </w:r>
+      <w:r>
+        <w:rPr>
+          <w:rFonts w:ascii="Times New Roman" w:hAnsi="Times New Roman" w:cs="Times New Roman"/>
+          <w:sz w:val="28"/>
+          <w:szCs w:val="28"/>
+          <w:lang w:val="en-US"/>
+        </w:rPr>
+        <w:t xml:space="preserve">bu usuldan aytaylik u saxifadan bu saxifaga o’tish vaqtida foydalanishimiz mumkin. Endi </w:t>
+      </w:r>
+      <w:r>
+        <w:rPr>
+          <w:rFonts w:ascii="Times New Roman" w:hAnsi="Times New Roman" w:cs="Times New Roman"/>
+          <w:sz w:val="28"/>
+          <w:szCs w:val="28"/>
+          <w:lang w:val="en-US"/>
+        </w:rPr>
+        <w:t xml:space="preserve">ya abir URL ya’ni nisbiy URL haqida aytadigan bo’lsak bu URL ni vazifasi aytaylik bosh saxifadan misol uchun </w:t>
+      </w:r>
+      <w:r>
+        <w:rPr>
+          <w:rFonts w:ascii="Times New Roman" w:hAnsi="Times New Roman" w:cs="Times New Roman"/>
+          <w:sz w:val="28"/>
+          <w:szCs w:val="28"/>
+          <w:lang w:val="en-US"/>
+        </w:rPr>
+        <w:t xml:space="preserve">Ro’yxatdan o’tish yoki hisobga kirish kabi saytga tegishli url manzillar mavjud bo’ladi. Huddi o’sha sayt ichidagi urllar uchun </w:t>
+      </w:r>
+      <w:r>
+        <w:rPr>
+          <w:rFonts w:ascii="Times New Roman" w:hAnsi="Times New Roman" w:cs="Times New Roman"/>
+          <w:sz w:val="28"/>
+          <w:szCs w:val="28"/>
+          <w:lang w:val="en-US"/>
+        </w:rPr>
+        <w:t>nisbiy url mavjud ya’ni qisqa qilib aytganda mutlaq url saytlar aro nisbiy esa saxifalar aro suzish imkoniyatiga ega</w:t>
+      </w:r>
+      <w:r>
+        <w:rPr>
+          <w:rFonts w:ascii="Times New Roman" w:hAnsi="Times New Roman" w:cs="Times New Roman"/>
+          <w:sz w:val="28"/>
+          <w:szCs w:val="28"/>
+          <w:lang w:val="en-US"/>
+        </w:rPr>
+        <w:t xml:space="preserve">. </w:t>
       </w:r>
     </w:p>
     <w:sectPr>

--- a/8-dars/qo'llanma.docx
+++ b/8-dars/qo'llanma.docx
@@ -461,6 +461,281 @@
           <w:lang w:val="en-US"/>
         </w:rPr>
         <w:t xml:space="preserve">. </w:t>
+      </w:r>
+      <w:r>
+        <w:rPr>
+          <w:rFonts w:ascii="Times New Roman" w:hAnsi="Times New Roman" w:cs="Times New Roman"/>
+          <w:b/>
+          <w:bCs/>
+          <w:sz w:val="28"/>
+          <w:szCs w:val="28"/>
+          <w:lang w:val="en-US"/>
+        </w:rPr>
+        <w:t>urllar.html</w:t>
+      </w:r>
+    </w:p>
+    <w:p>
+      <w:pPr>
+        <w:jc w:val="center"/>
+        <w:rPr>
+          <w:rFonts w:ascii="Times New Roman" w:hAnsi="Times New Roman" w:cs="Times New Roman"/>
+          <w:sz w:val="28"/>
+          <w:szCs w:val="28"/>
+          <w:lang w:val="en-US"/>
+        </w:rPr>
+      </w:pPr>
+      <w:r>
+        <w:rPr>
+          <w:rFonts w:ascii="Times New Roman" w:hAnsi="Times New Roman" w:cs="Times New Roman"/>
+          <w:sz w:val="28"/>
+          <w:szCs w:val="28"/>
+          <w:lang w:val="en-US"/>
+        </w:rPr>
+        <w:t>HTML havolalari-havola sifatida rasmdan foydalaning</w:t>
+      </w:r>
+    </w:p>
+    <w:p>
+      <w:pPr>
+        <w:ind w:firstLine="708"/>
+        <w:jc w:val="both"/>
+        <w:rPr>
+          <w:rFonts w:ascii="Times New Roman" w:hAnsi="Times New Roman" w:cs="Times New Roman"/>
+          <w:sz w:val="28"/>
+          <w:szCs w:val="28"/>
+          <w:lang w:val="en-US"/>
+        </w:rPr>
+      </w:pPr>
+      <w:r>
+        <w:rPr>
+          <w:rFonts w:ascii="Times New Roman" w:hAnsi="Times New Roman" w:cs="Times New Roman"/>
+          <w:sz w:val="28"/>
+          <w:szCs w:val="28"/>
+          <w:lang w:val="en-US"/>
+        </w:rPr>
+        <w:t xml:space="preserve">Rasmni havola sifatida ishlatish uchun </w:t>
+      </w:r>
+      <w:r>
+        <w:rPr>
+          <w:rFonts w:ascii="Times New Roman" w:hAnsi="Times New Roman" w:cs="Times New Roman"/>
+          <w:b/>
+          <w:bCs/>
+          <w:sz w:val="28"/>
+          <w:szCs w:val="28"/>
+          <w:lang w:val="en-US"/>
+        </w:rPr>
+        <w:t>&lt;img&gt;</w:t>
+      </w:r>
+      <w:r>
+        <w:rPr>
+          <w:rFonts w:ascii="Times New Roman" w:hAnsi="Times New Roman" w:cs="Times New Roman"/>
+          <w:sz w:val="28"/>
+          <w:szCs w:val="28"/>
+          <w:lang w:val="en-US"/>
+        </w:rPr>
+        <w:t xml:space="preserve"> </w:t>
+      </w:r>
+      <w:r>
+        <w:rPr>
+          <w:rFonts w:ascii="Times New Roman" w:hAnsi="Times New Roman" w:cs="Times New Roman"/>
+          <w:sz w:val="28"/>
+          <w:szCs w:val="28"/>
+          <w:lang w:val="en-US"/>
+        </w:rPr>
+        <w:t xml:space="preserve">tegni ichiga </w:t>
+      </w:r>
+      <w:r>
+        <w:rPr>
+          <w:rFonts w:ascii="Times New Roman" w:hAnsi="Times New Roman" w:cs="Times New Roman"/>
+          <w:b/>
+          <w:bCs/>
+          <w:sz w:val="28"/>
+          <w:szCs w:val="28"/>
+          <w:lang w:val="en-US"/>
+        </w:rPr>
+        <w:t>&lt;a&gt;</w:t>
+      </w:r>
+      <w:r>
+        <w:rPr>
+          <w:rFonts w:ascii="Times New Roman" w:hAnsi="Times New Roman" w:cs="Times New Roman"/>
+          <w:b/>
+          <w:bCs/>
+          <w:sz w:val="28"/>
+          <w:szCs w:val="28"/>
+          <w:lang w:val="en-US"/>
+        </w:rPr>
+        <w:t xml:space="preserve"> </w:t>
+      </w:r>
+      <w:r>
+        <w:rPr>
+          <w:rFonts w:ascii="Times New Roman" w:hAnsi="Times New Roman" w:cs="Times New Roman"/>
+          <w:sz w:val="28"/>
+          <w:szCs w:val="28"/>
+          <w:lang w:val="en-US"/>
+        </w:rPr>
+        <w:t>qo'yish kifoya</w:t>
+      </w:r>
+      <w:r>
+        <w:rPr>
+          <w:rFonts w:ascii="Times New Roman" w:hAnsi="Times New Roman" w:cs="Times New Roman"/>
+          <w:sz w:val="28"/>
+          <w:szCs w:val="28"/>
+          <w:lang w:val="en-US"/>
+        </w:rPr>
+        <w:t xml:space="preserve"> </w:t>
+      </w:r>
+      <w:r>
+        <w:rPr>
+          <w:rFonts w:ascii="Times New Roman" w:hAnsi="Times New Roman" w:cs="Times New Roman"/>
+          <w:b/>
+          <w:bCs/>
+          <w:sz w:val="28"/>
+          <w:szCs w:val="28"/>
+          <w:lang w:val="en-US"/>
+        </w:rPr>
+        <w:t>img_url.htm</w:t>
+      </w:r>
+      <w:r>
+        <w:rPr>
+          <w:rFonts w:ascii="Times New Roman" w:hAnsi="Times New Roman" w:cs="Times New Roman"/>
+          <w:b/>
+          <w:bCs/>
+          <w:sz w:val="28"/>
+          <w:szCs w:val="28"/>
+          <w:lang w:val="en-US"/>
+        </w:rPr>
+        <w:t xml:space="preserve">l. </w:t>
+      </w:r>
+      <w:r>
+        <w:rPr>
+          <w:rFonts w:ascii="Times New Roman" w:hAnsi="Times New Roman" w:cs="Times New Roman"/>
+          <w:sz w:val="28"/>
+          <w:szCs w:val="28"/>
+          <w:lang w:val="en-US"/>
+        </w:rPr>
+        <w:t>Huddi</w:t>
+      </w:r>
+      <w:r>
+        <w:rPr>
+          <w:rFonts w:ascii="Times New Roman" w:hAnsi="Times New Roman" w:cs="Times New Roman"/>
+          <w:b/>
+          <w:bCs/>
+          <w:sz w:val="28"/>
+          <w:szCs w:val="28"/>
+          <w:lang w:val="en-US"/>
+        </w:rPr>
+        <w:t xml:space="preserve"> </w:t>
+      </w:r>
+      <w:r>
+        <w:rPr>
+          <w:rFonts w:ascii="Times New Roman" w:hAnsi="Times New Roman" w:cs="Times New Roman"/>
+          <w:sz w:val="28"/>
+          <w:szCs w:val="28"/>
+          <w:lang w:val="en-US"/>
+        </w:rPr>
+        <w:t>shu usul orqali gif yoki svg fayllarga ham URL berish mumkin bo’ladi.</w:t>
+      </w:r>
+    </w:p>
+    <w:p>
+      <w:pPr>
+        <w:jc w:val="center"/>
+        <w:rPr>
+          <w:rFonts w:ascii="Times New Roman" w:hAnsi="Times New Roman" w:cs="Times New Roman"/>
+          <w:sz w:val="28"/>
+          <w:szCs w:val="28"/>
+          <w:lang w:val="en-US"/>
+        </w:rPr>
+      </w:pPr>
+      <w:r>
+        <w:rPr>
+          <w:rFonts w:ascii="Times New Roman" w:hAnsi="Times New Roman" w:cs="Times New Roman"/>
+          <w:sz w:val="28"/>
+          <w:szCs w:val="28"/>
+          <w:lang w:val="en-US"/>
+        </w:rPr>
+        <w:t>Havola sifatida tugma</w:t>
+      </w:r>
+    </w:p>
+    <w:p>
+      <w:pPr>
+        <w:jc w:val="both"/>
+        <w:rPr>
+          <w:rFonts w:ascii="Times New Roman" w:hAnsi="Times New Roman" w:cs="Times New Roman"/>
+          <w:sz w:val="28"/>
+          <w:szCs w:val="28"/>
+          <w:lang w:val="en-US"/>
+        </w:rPr>
+      </w:pPr>
+      <w:r>
+        <w:rPr>
+          <w:rFonts w:ascii="Times New Roman" w:hAnsi="Times New Roman" w:cs="Times New Roman"/>
+          <w:sz w:val="28"/>
+          <w:szCs w:val="28"/>
+          <w:lang w:val="en-US"/>
+        </w:rPr>
+        <w:tab/>
+      </w:r>
+      <w:r>
+        <w:rPr>
+          <w:rFonts w:ascii="Times New Roman" w:hAnsi="Times New Roman" w:cs="Times New Roman"/>
+          <w:sz w:val="28"/>
+          <w:szCs w:val="28"/>
+          <w:lang w:val="en-US"/>
+        </w:rPr>
+        <w:t>HTML</w:t>
+      </w:r>
+      <w:r>
+        <w:rPr>
+          <w:rFonts w:ascii="Times New Roman" w:hAnsi="Times New Roman" w:cs="Times New Roman"/>
+          <w:sz w:val="28"/>
+          <w:szCs w:val="28"/>
+          <w:lang w:val="en-US"/>
+        </w:rPr>
+        <w:t xml:space="preserve"> </w:t>
+      </w:r>
+      <w:r>
+        <w:rPr>
+          <w:rFonts w:ascii="Times New Roman" w:hAnsi="Times New Roman" w:cs="Times New Roman"/>
+          <w:sz w:val="28"/>
+          <w:szCs w:val="28"/>
+          <w:lang w:val="en-US"/>
+        </w:rPr>
+        <w:t>tugma</w:t>
+      </w:r>
+      <w:r>
+        <w:rPr>
+          <w:rFonts w:ascii="Times New Roman" w:hAnsi="Times New Roman" w:cs="Times New Roman"/>
+          <w:sz w:val="28"/>
+          <w:szCs w:val="28"/>
+          <w:lang w:val="en-US"/>
+        </w:rPr>
+        <w:t>. Biz dasturlash davomida ingliz tilidan keng ko’lamda foydalanishimiz haqida aytib o’tkan edik</w:t>
+      </w:r>
+      <w:r>
+        <w:rPr>
+          <w:rFonts w:ascii="Times New Roman" w:hAnsi="Times New Roman" w:cs="Times New Roman"/>
+          <w:sz w:val="28"/>
+          <w:szCs w:val="28"/>
+          <w:lang w:val="en-US"/>
+        </w:rPr>
+        <w:t>. Tugma so’zi ingliz tilida tarjima qilganimizda button degan ma’noni beradi. Kengroq aytganda HTML da tugmalar button kalit so’zi ya’ni tegi orqali chaqiriladi CSS orqali buttonlarga bezak berishimiz mumkin.</w:t>
+      </w:r>
+      <w:r>
+        <w:rPr>
+          <w:rFonts w:ascii="Times New Roman" w:hAnsi="Times New Roman" w:cs="Times New Roman"/>
+          <w:sz w:val="28"/>
+          <w:szCs w:val="28"/>
+          <w:lang w:val="en-US"/>
+        </w:rPr>
+        <w:t xml:space="preserve"> Button orqali nafaqat tugma u bilan birga tugmaga URL ham berishimiz mumkin.</w:t>
+      </w:r>
+      <w:r>
+        <w:rPr>
+          <w:rFonts w:ascii="Times New Roman" w:hAnsi="Times New Roman" w:cs="Times New Roman"/>
+          <w:sz w:val="28"/>
+          <w:szCs w:val="28"/>
+          <w:lang w:val="en-US"/>
+        </w:rPr>
+        <w:t xml:space="preserve"> </w:t>
       </w:r>
     </w:p>
     <w:sectPr>

--- a/8-dars/qo'llanma.docx
+++ b/8-dars/qo'llanma.docx
@@ -4,6 +4,7 @@
   <w:body>
     <w:p>
       <w:pPr>
+        <w:jc w:val="center"/>
         <w:rPr>
           <w:rFonts w:ascii="Times New Roman" w:hAnsi="Times New Roman" w:cs="Times New Roman"/>
           <w:sz w:val="28"/>
@@ -660,6 +661,8 @@
         <w:jc w:val="both"/>
         <w:rPr>
           <w:rFonts w:ascii="Times New Roman" w:hAnsi="Times New Roman" w:cs="Times New Roman"/>
+          <w:b/>
+          <w:bCs/>
           <w:sz w:val="28"/>
           <w:szCs w:val="28"/>
           <w:lang w:val="en-US"/>
@@ -736,6 +739,249 @@
           <w:lang w:val="en-US"/>
         </w:rPr>
         <w:t xml:space="preserve"> </w:t>
+      </w:r>
+      <w:r>
+        <w:rPr>
+          <w:rFonts w:ascii="Times New Roman" w:hAnsi="Times New Roman" w:cs="Times New Roman"/>
+          <w:b/>
+          <w:bCs/>
+          <w:sz w:val="28"/>
+          <w:szCs w:val="28"/>
+          <w:lang w:val="en-US"/>
+        </w:rPr>
+        <w:t>Button.html</w:t>
+      </w:r>
+    </w:p>
+    <w:p>
+      <w:pPr>
+        <w:jc w:val="center"/>
+        <w:rPr>
+          <w:rFonts w:ascii="Times New Roman" w:hAnsi="Times New Roman" w:cs="Times New Roman"/>
+          <w:sz w:val="28"/>
+          <w:szCs w:val="28"/>
+          <w:lang w:val="en-US"/>
+        </w:rPr>
+      </w:pPr>
+      <w:r>
+        <w:rPr>
+          <w:rFonts w:ascii="Times New Roman" w:hAnsi="Times New Roman" w:cs="Times New Roman"/>
+          <w:sz w:val="28"/>
+          <w:szCs w:val="28"/>
+          <w:lang w:val="en-US"/>
+        </w:rPr>
+        <w:t xml:space="preserve">Sayt uchun logo </w:t>
+      </w:r>
+    </w:p>
+    <w:p>
+      <w:pPr>
+        <w:rPr>
+          <w:rFonts w:ascii="Times New Roman" w:hAnsi="Times New Roman" w:cs="Times New Roman"/>
+          <w:sz w:val="28"/>
+          <w:szCs w:val="28"/>
+          <w:lang w:val="en-US"/>
+        </w:rPr>
+      </w:pPr>
+      <w:r>
+        <w:rPr>
+          <w:rFonts w:ascii="Times New Roman" w:hAnsi="Times New Roman" w:cs="Times New Roman"/>
+          <w:sz w:val="28"/>
+          <w:szCs w:val="28"/>
+          <w:lang w:val="en-US"/>
+        </w:rPr>
+        <w:tab/>
+        <w:t xml:space="preserve">Ba’zida uchratishimiz mumkin ya’ni saytlarda ham logo dan foydalanishadi. Buning uchun bizga </w:t>
+      </w:r>
+      <w:r>
+        <w:rPr>
+          <w:rFonts w:ascii="Times New Roman" w:hAnsi="Times New Roman" w:cs="Times New Roman"/>
+          <w:sz w:val="28"/>
+          <w:szCs w:val="28"/>
+          <w:lang w:val="en-US"/>
+        </w:rPr>
+        <w:t xml:space="preserve">head ya’ni brauzer uchun malumot chiqaruvchi teg yordam beradi. Ushbu teg ichiga biz quyidagiday yozishimiz </w:t>
+      </w:r>
+      <w:r>
+        <w:rPr>
+          <w:rFonts w:ascii="Times New Roman" w:hAnsi="Times New Roman" w:cs="Times New Roman"/>
+          <w:sz w:val="28"/>
+          <w:szCs w:val="28"/>
+          <w:lang w:val="en-US"/>
+        </w:rPr>
+        <w:t xml:space="preserve">kerak </w:t>
+      </w:r>
+      <w:r>
+        <w:rPr>
+          <w:rFonts w:ascii="Times New Roman" w:hAnsi="Times New Roman" w:cs="Times New Roman"/>
+          <w:sz w:val="28"/>
+          <w:szCs w:val="28"/>
+          <w:lang w:val="en-US"/>
+        </w:rPr>
+        <w:t>button.html</w:t>
+      </w:r>
+    </w:p>
+    <w:p>
+      <w:pPr>
+        <w:rPr>
+          <w:rFonts w:ascii="Times New Roman" w:hAnsi="Times New Roman" w:cs="Times New Roman"/>
+          <w:sz w:val="28"/>
+          <w:szCs w:val="28"/>
+          <w:lang w:val="en-US"/>
+        </w:rPr>
+      </w:pPr>
+      <w:r>
+        <w:rPr>
+          <w:rFonts w:ascii="Times New Roman" w:hAnsi="Times New Roman" w:cs="Times New Roman"/>
+          <w:noProof/>
+          <w:sz w:val="28"/>
+          <w:szCs w:val="28"/>
+          <w:lang w:val="en-US"/>
+        </w:rPr>
+        <mc:AlternateContent>
+          <mc:Choice Requires="wps">
+            <w:drawing>
+              <wp:anchor distT="0" distB="0" distL="114300" distR="114300" simplePos="0" relativeHeight="251659264" behindDoc="0" locked="0" layoutInCell="1" allowOverlap="1" wp14:anchorId="64F464EC" wp14:editId="36A17FF7">
+                <wp:simplePos x="0" y="0"/>
+                <wp:positionH relativeFrom="column">
+                  <wp:posOffset>-60960</wp:posOffset>
+                </wp:positionH>
+                <wp:positionV relativeFrom="paragraph">
+                  <wp:posOffset>232467</wp:posOffset>
+                </wp:positionV>
+                <wp:extent cx="6598314" cy="409432"/>
+                <wp:effectExtent l="0" t="0" r="12065" b="10160"/>
+                <wp:wrapNone/>
+                <wp:docPr id="1" name="Блок-схема: альтернативный процесс 1"/>
+                <wp:cNvGraphicFramePr/>
+                <a:graphic xmlns:a="http://schemas.openxmlformats.org/drawingml/2006/main">
+                  <a:graphicData uri="http://schemas.microsoft.com/office/word/2010/wordprocessingShape">
+                    <wps:wsp>
+                      <wps:cNvSpPr/>
+                      <wps:spPr>
+                        <a:xfrm>
+                          <a:off x="0" y="0"/>
+                          <a:ext cx="6598314" cy="409432"/>
+                        </a:xfrm>
+                        <a:prstGeom prst="flowChartAlternateProcess">
+                          <a:avLst/>
+                        </a:prstGeom>
+                        <a:noFill/>
+                        <a:ln w="9525" cap="flat" cmpd="sng" algn="ctr">
+                          <a:solidFill>
+                            <a:schemeClr val="dk1"/>
+                          </a:solidFill>
+                          <a:prstDash val="solid"/>
+                          <a:round/>
+                          <a:headEnd type="none" w="med" len="med"/>
+                          <a:tailEnd type="none" w="med" len="med"/>
+                        </a:ln>
+                      </wps:spPr>
+                      <wps:style>
+                        <a:lnRef idx="0">
+                          <a:scrgbClr r="0" g="0" b="0"/>
+                        </a:lnRef>
+                        <a:fillRef idx="0">
+                          <a:scrgbClr r="0" g="0" b="0"/>
+                        </a:fillRef>
+                        <a:effectRef idx="0">
+                          <a:scrgbClr r="0" g="0" b="0"/>
+                        </a:effectRef>
+                        <a:fontRef idx="minor">
+                          <a:schemeClr val="dk1"/>
+                        </a:fontRef>
+                      </wps:style>
+                      <wps:bodyPr rot="0" spcFirstLastPara="0" vertOverflow="overflow" horzOverflow="overflow" vert="horz" wrap="square" lIns="91440" tIns="45720" rIns="91440" bIns="45720" numCol="1" spcCol="0" rtlCol="0" fromWordArt="0" anchor="ctr" anchorCtr="0" forceAA="0" compatLnSpc="1">
+                        <a:prstTxWarp prst="textNoShape">
+                          <a:avLst/>
+                        </a:prstTxWarp>
+                        <a:noAutofit/>
+                      </wps:bodyPr>
+                    </wps:wsp>
+                  </a:graphicData>
+                </a:graphic>
+                <wp14:sizeRelH relativeFrom="margin">
+                  <wp14:pctWidth>0</wp14:pctWidth>
+                </wp14:sizeRelH>
+              </wp:anchor>
+            </w:drawing>
+          </mc:Choice>
+          <mc:Fallback>
+            <w:pict>
+              <v:shapetype w14:anchorId="26596DF2" id="_x0000_t176" coordsize="21600,21600" o:spt="176" adj="2700" path="m@0,qx0@0l0@2qy@0,21600l@1,21600qx21600@2l21600@0qy@1,xe">
+                <v:stroke joinstyle="miter"/>
+                <v:formulas>
+                  <v:f eqn="val #0"/>
+                  <v:f eqn="sum width 0 #0"/>
+                  <v:f eqn="sum height 0 #0"/>
+                  <v:f eqn="prod @0 2929 10000"/>
+                  <v:f eqn="sum width 0 @3"/>
+                  <v:f eqn="sum height 0 @3"/>
+                  <v:f eqn="val width"/>
+                  <v:f eqn="val height"/>
+                  <v:f eqn="prod width 1 2"/>
+                  <v:f eqn="prod height 1 2"/>
+                </v:formulas>
+                <v:path gradientshapeok="t" limo="10800,10800" o:connecttype="custom" o:connectlocs="@8,0;0,@9;@8,@7;@6,@9" textboxrect="@3,@3,@4,@5"/>
+              </v:shapetype>
+              <v:shape id="Блок-схема: альтернативный процесс 1" o:spid="_x0000_s1026" type="#_x0000_t176" style="position:absolute;margin-left:-4.8pt;margin-top:18.3pt;width:519.55pt;height:32.25pt;z-index:251659264;visibility:visible;mso-wrap-style:square;mso-width-percent:0;mso-wrap-distance-left:9pt;mso-wrap-distance-top:0;mso-wrap-distance-right:9pt;mso-wrap-distance-bottom:0;mso-position-horizontal:absolute;mso-position-horizontal-relative:text;mso-position-vertical:absolute;mso-position-vertical-relative:text;mso-width-percent:0;mso-width-relative:margin;v-text-anchor:middle" o:gfxdata="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" filled="f" strokecolor="black [3200]">
+                <v:stroke joinstyle="round"/>
+              </v:shape>
+            </w:pict>
+          </mc:Fallback>
+        </mc:AlternateContent>
+      </w:r>
+    </w:p>
+    <w:p>
+      <w:pPr>
+        <w:rPr>
+          <w:rFonts w:ascii="Times New Roman" w:hAnsi="Times New Roman" w:cs="Times New Roman"/>
+          <w:sz w:val="28"/>
+          <w:szCs w:val="28"/>
+          <w:lang w:val="en-US"/>
+        </w:rPr>
+      </w:pPr>
+      <w:r>
+        <w:rPr>
+          <w:rFonts w:ascii="Times New Roman" w:hAnsi="Times New Roman" w:cs="Times New Roman"/>
+          <w:b/>
+          <w:bCs/>
+          <w:sz w:val="28"/>
+          <w:szCs w:val="28"/>
+          <w:lang w:val="en-US"/>
+        </w:rPr>
+        <w:t>&lt;link rel="shortcut icon" href="</w:t>
+      </w:r>
+      <w:r>
+        <w:rPr>
+          <w:rFonts w:ascii="Times New Roman" w:hAnsi="Times New Roman" w:cs="Times New Roman"/>
+          <w:b/>
+          <w:bCs/>
+          <w:sz w:val="28"/>
+          <w:szCs w:val="28"/>
+          <w:lang w:val="en-US"/>
+        </w:rPr>
+        <w:t>rasm havolasi</w:t>
+      </w:r>
+      <w:r>
+        <w:rPr>
+          <w:rFonts w:ascii="Times New Roman" w:hAnsi="Times New Roman" w:cs="Times New Roman"/>
+          <w:b/>
+          <w:bCs/>
+          <w:sz w:val="28"/>
+          <w:szCs w:val="28"/>
+          <w:lang w:val="en-US"/>
+        </w:rPr>
+        <w:t xml:space="preserve"> </w:t>
+      </w:r>
+      <w:r>
+        <w:rPr>
+          <w:rFonts w:ascii="Times New Roman" w:hAnsi="Times New Roman" w:cs="Times New Roman"/>
+          <w:b/>
+          <w:bCs/>
+          <w:sz w:val="28"/>
+          <w:szCs w:val="28"/>
+          <w:lang w:val="en-US"/>
+        </w:rPr>
+        <w:t>"&gt;</w:t>
       </w:r>
     </w:p>
     <w:sectPr>
